--- a/hw/hw1.docx
+++ b/hw/hw1.docx
@@ -8,33 +8,450 @@
       </w:r>
     </w:p>
     <w:p>
+      <w:pPr>
+        <w:pStyle w:val="ListParagraph"/>
+        <w:numPr>
+          <w:ilvl w:val="0"/>
+          <w:numId w:val="1"/>
+        </w:numPr>
+        <w:rPr>
+          <w:rFonts w:ascii="Cambria Math" w:hAnsi="Cambria Math" w:cs="Cambria Math"/>
+        </w:rPr>
+      </w:pPr>
+      <w:r>
+        <w:t>√</w:t>
+      </w:r>
+      <w:r>
+        <w:rPr>
+          <w:rFonts w:ascii="Cambria Math" w:hAnsi="Cambria Math" w:cs="Cambria Math"/>
+        </w:rPr>
+        <w:t>𝑛</w:t>
+      </w:r>
+      <w:r>
+        <w:t xml:space="preserve"> &gt;&gt; </w:t>
+      </w:r>
+      <w:r>
+        <w:t>√</w:t>
+      </w:r>
+      <w:r>
+        <w:t>4</w:t>
+      </w:r>
+      <w:r>
+        <w:rPr>
+          <w:rFonts w:ascii="Cambria Math" w:hAnsi="Cambria Math" w:cs="Cambria Math"/>
+        </w:rPr>
+        <w:t>𝑛</w:t>
+      </w:r>
+      <w:r>
+        <w:rPr>
+          <w:rFonts w:ascii="Cambria Math" w:hAnsi="Cambria Math" w:cs="Cambria Math"/>
+        </w:rPr>
+        <w:t xml:space="preserve"> =</w:t>
+      </w:r>
+      <w:r>
+        <w:rPr>
+          <w:rFonts w:ascii="Cambria Math" w:hAnsi="Cambria Math" w:cs="Cambria Math"/>
+        </w:rPr>
+        <w:t>=</w:t>
+      </w:r>
+      <w:r>
+        <w:rPr>
+          <w:rFonts w:ascii="Cambria Math" w:hAnsi="Cambria Math" w:cs="Cambria Math"/>
+        </w:rPr>
+        <w:t xml:space="preserve"> 2</w:t>
+      </w:r>
+      <w:r>
+        <w:t>√</w:t>
+      </w:r>
+      <w:r>
+        <w:rPr>
+          <w:rFonts w:ascii="Cambria Math" w:hAnsi="Cambria Math" w:cs="Cambria Math"/>
+        </w:rPr>
+        <w:t>𝑛</w:t>
+      </w:r>
+    </w:p>
+    <w:p>
+      <w:pPr>
+        <w:pStyle w:val="ListParagraph"/>
+        <w:numPr>
+          <w:ilvl w:val="0"/>
+          <w:numId w:val="1"/>
+        </w:numPr>
+      </w:pPr>
+      <w:r>
+        <w:t>n &gt;&gt; 4n</w:t>
+      </w:r>
+    </w:p>
+    <w:p>
+      <w:pPr>
+        <w:pStyle w:val="ListParagraph"/>
+        <w:numPr>
+          <w:ilvl w:val="0"/>
+          <w:numId w:val="1"/>
+        </w:numPr>
+      </w:pPr>
+      <w:r>
+        <w:t>n</w:t>
+      </w:r>
+      <w:r>
+        <w:rPr>
+          <w:vertAlign w:val="superscript"/>
+        </w:rPr>
+        <w:t>2</w:t>
+      </w:r>
+      <w:r>
+        <w:t xml:space="preserve"> &gt;&gt; (4n)</w:t>
+      </w:r>
+      <w:r>
+        <w:rPr>
+          <w:vertAlign w:val="superscript"/>
+        </w:rPr>
+        <w:t>2</w:t>
+      </w:r>
+      <w:r>
+        <w:t xml:space="preserve"> == 16 n</w:t>
+      </w:r>
+      <w:r>
+        <w:rPr>
+          <w:vertAlign w:val="superscript"/>
+        </w:rPr>
+        <w:t>2</w:t>
+      </w:r>
+    </w:p>
+    <w:p>
+      <w:pPr>
+        <w:pStyle w:val="ListParagraph"/>
+        <w:numPr>
+          <w:ilvl w:val="0"/>
+          <w:numId w:val="1"/>
+        </w:numPr>
+      </w:pPr>
+      <w:r>
+        <w:t>n</w:t>
+      </w:r>
+      <w:r>
+        <w:rPr>
+          <w:vertAlign w:val="superscript"/>
+        </w:rPr>
+        <w:t xml:space="preserve">3 </w:t>
+      </w:r>
+      <w:r>
+        <w:t>&gt;&gt; (4n)</w:t>
+      </w:r>
+      <w:r>
+        <w:rPr>
+          <w:vertAlign w:val="superscript"/>
+        </w:rPr>
+        <w:t>3</w:t>
+      </w:r>
+      <w:r>
+        <w:t xml:space="preserve"> == 64 n</w:t>
+      </w:r>
+      <w:r>
+        <w:rPr>
+          <w:vertAlign w:val="superscript"/>
+        </w:rPr>
+        <w:t>3</w:t>
+      </w:r>
+    </w:p>
+    <w:p>
+      <w:pPr>
+        <w:pStyle w:val="ListParagraph"/>
+        <w:numPr>
+          <w:ilvl w:val="0"/>
+          <w:numId w:val="1"/>
+        </w:numPr>
+      </w:pPr>
+      <w:r>
+        <w:t>2</w:t>
+      </w:r>
+      <w:r>
+        <w:rPr>
+          <w:vertAlign w:val="superscript"/>
+        </w:rPr>
+        <w:t xml:space="preserve">n </w:t>
+      </w:r>
+      <w:r>
+        <w:t>&gt;&gt; 2</w:t>
+      </w:r>
+      <w:r>
+        <w:rPr>
+          <w:vertAlign w:val="superscript"/>
+        </w:rPr>
+        <w:t>4n</w:t>
+      </w:r>
+      <w:r>
+        <w:t xml:space="preserve"> == 16</w:t>
+      </w:r>
+      <w:r>
+        <w:rPr>
+          <w:vertAlign w:val="superscript"/>
+        </w:rPr>
+        <w:t>n</w:t>
+      </w:r>
+    </w:p>
+    <w:p>
       <w:r>
         <w:t>2.</w:t>
       </w:r>
     </w:p>
     <w:p>
       <w:r>
+        <w:t>ln</w:t>
+      </w:r>
+      <w:r>
+        <w:rPr>
+          <w:vertAlign w:val="superscript"/>
+        </w:rPr>
+        <w:t>2</w:t>
+      </w:r>
+      <w:r>
+        <w:t>n</w:t>
+      </w:r>
+    </w:p>
+    <w:p>
+      <w:pPr>
+        <w:rPr>
+          <w:rFonts w:eastAsiaTheme="minorEastAsia"/>
+        </w:rPr>
+      </w:pPr>
+      <m:oMathPara>
+        <m:oMathParaPr>
+          <m:jc m:val="left"/>
+        </m:oMathParaPr>
+        <m:oMath>
+          <m:rad>
+            <m:radPr>
+              <m:ctrlPr>
+                <w:rPr>
+                  <w:rFonts w:ascii="Cambria Math" w:hAnsi="Cambria Math"/>
+                  <w:i/>
+                </w:rPr>
+              </m:ctrlPr>
+            </m:radPr>
+            <m:deg>
+              <m:r>
+                <w:rPr>
+                  <w:rFonts w:ascii="Cambria Math" w:hAnsi="Cambria Math"/>
+                </w:rPr>
+                <m:t>3</m:t>
+              </m:r>
+            </m:deg>
+            <m:e>
+              <m:r>
+                <w:rPr>
+                  <w:rFonts w:ascii="Cambria Math" w:hAnsi="Cambria Math"/>
+                </w:rPr>
+                <m:t>n</m:t>
+              </m:r>
+            </m:e>
+          </m:rad>
+        </m:oMath>
+      </m:oMathPara>
+    </w:p>
+    <w:p>
+      <w:pPr>
+        <w:rPr>
+          <w:rFonts w:eastAsiaTheme="minorEastAsia"/>
+        </w:rPr>
+      </w:pPr>
+      <w:r>
+        <w:rPr>
+          <w:rFonts w:eastAsiaTheme="minorEastAsia"/>
+        </w:rPr>
+        <w:t>5log(n+100)</w:t>
+      </w:r>
+      <w:r>
+        <w:rPr>
+          <w:rFonts w:eastAsiaTheme="minorEastAsia"/>
+          <w:vertAlign w:val="superscript"/>
+        </w:rPr>
+        <w:t>10</w:t>
+      </w:r>
+    </w:p>
+    <w:p>
+      <w:pPr>
+        <w:rPr>
+          <w:rFonts w:eastAsiaTheme="minorEastAsia"/>
+        </w:rPr>
+      </w:pPr>
+      <w:r>
+        <w:rPr>
+          <w:rFonts w:eastAsiaTheme="minorEastAsia"/>
+        </w:rPr>
+        <w:t>0.001ln</w:t>
+      </w:r>
+      <w:r>
+        <w:rPr>
+          <w:rFonts w:eastAsiaTheme="minorEastAsia"/>
+          <w:vertAlign w:val="superscript"/>
+        </w:rPr>
+        <w:t>4</w:t>
+      </w:r>
+      <w:r>
+        <w:rPr>
+          <w:rFonts w:eastAsiaTheme="minorEastAsia"/>
+        </w:rPr>
+        <w:t>+3n</w:t>
+      </w:r>
+      <w:r>
+        <w:rPr>
+          <w:rFonts w:eastAsiaTheme="minorEastAsia"/>
+          <w:vertAlign w:val="superscript"/>
+        </w:rPr>
+        <w:t>3</w:t>
+      </w:r>
+      <w:r>
+        <w:rPr>
+          <w:rFonts w:eastAsiaTheme="minorEastAsia"/>
+        </w:rPr>
+        <w:t>+1</w:t>
+      </w:r>
+    </w:p>
+    <w:p>
+      <w:pPr>
+        <w:rPr>
+          <w:rFonts w:eastAsiaTheme="minorEastAsia"/>
+        </w:rPr>
+      </w:pPr>
+      <w:r>
+        <w:rPr>
+          <w:rFonts w:eastAsiaTheme="minorEastAsia"/>
+        </w:rPr>
+        <w:t>(n-2)!</w:t>
+      </w:r>
+    </w:p>
+    <w:p>
+      <w:pPr>
+        <w:rPr>
+          <w:rFonts w:eastAsiaTheme="minorEastAsia"/>
+        </w:rPr>
+      </w:pPr>
+      <w:r>
+        <w:rPr>
+          <w:rFonts w:eastAsiaTheme="minorEastAsia"/>
+        </w:rPr>
+        <w:t>2</w:t>
+      </w:r>
+      <w:r>
+        <w:rPr>
+          <w:rFonts w:eastAsiaTheme="minorEastAsia"/>
+          <w:vertAlign w:val="superscript"/>
+        </w:rPr>
+        <w:t>2n</w:t>
+      </w:r>
+    </w:p>
+    <w:p>
+      <w:pPr>
+        <w:rPr>
+          <w:vertAlign w:val="superscript"/>
+        </w:rPr>
+      </w:pPr>
+      <w:r>
+        <w:rPr>
+          <w:rFonts w:eastAsiaTheme="minorEastAsia"/>
+        </w:rPr>
+        <w:t>3</w:t>
+      </w:r>
+      <w:r>
+        <w:rPr>
+          <w:rFonts w:eastAsiaTheme="minorEastAsia"/>
+          <w:vertAlign w:val="superscript"/>
+        </w:rPr>
+        <w:t>n</w:t>
+      </w:r>
+    </w:p>
+    <w:p>
+      <w:r>
         <w:t>3.</w:t>
       </w:r>
     </w:p>
     <w:p>
       <w:r>
-        <w:t>a. finding the largest and smallest value in an array</w:t>
-      </w:r>
-    </w:p>
-    <w:p>
-      <w:r>
-        <w:t>b. exhaustive search</w:t>
-      </w:r>
-    </w:p>
-    <w:p>
-      <w:r>
-        <w:t>c. n</w:t>
+        <w:t>a. finding</w:t>
+      </w:r>
+      <w:r>
+        <w:t xml:space="preserve"> difference between</w:t>
+      </w:r>
+      <w:r>
+        <w:t xml:space="preserve"> the largest and smallest value in an array</w:t>
+      </w:r>
+    </w:p>
+    <w:p>
+      <w:r>
+        <w:t xml:space="preserve">b. </w:t>
+      </w:r>
+      <w:r>
+        <w:t>Traverse through the array (</w:t>
+      </w:r>
+      <w:r>
+        <w:t>exhaustive search</w:t>
+      </w:r>
+      <w:r>
+        <w:t xml:space="preserve">), compare and replace </w:t>
+      </w:r>
+      <w:proofErr w:type="spellStart"/>
+      <w:r>
+        <w:t>minval</w:t>
+      </w:r>
+      <w:proofErr w:type="spellEnd"/>
+      <w:r>
+        <w:t xml:space="preserve"> with smaller number</w:t>
+      </w:r>
+      <w:r>
+        <w:t>, or</w:t>
+      </w:r>
+      <w:r>
+        <w:t xml:space="preserve"> </w:t>
+      </w:r>
+      <w:proofErr w:type="spellStart"/>
+      <w:r>
+        <w:t>maxval</w:t>
+      </w:r>
+      <w:proofErr w:type="spellEnd"/>
+      <w:r>
+        <w:t xml:space="preserve"> with bigger number. Return the difference </w:t>
+      </w:r>
+      <w:r>
+        <w:t>between</w:t>
+      </w:r>
+      <w:r>
+        <w:t xml:space="preserve"> </w:t>
+      </w:r>
+      <w:proofErr w:type="spellStart"/>
+      <w:r>
+        <w:t>maxval</w:t>
+      </w:r>
+      <w:proofErr w:type="spellEnd"/>
+      <w:r>
+        <w:t xml:space="preserve"> and </w:t>
+      </w:r>
+      <w:proofErr w:type="spellStart"/>
+      <w:r>
+        <w:t>minval</w:t>
+      </w:r>
+      <w:proofErr w:type="spellEnd"/>
+      <w:r>
+        <w:t>.</w:t>
+      </w:r>
+    </w:p>
+    <w:p>
+      <w:r>
+        <w:t xml:space="preserve">c. </w:t>
+      </w:r>
+      <w:r>
+        <w:t>n</w:t>
+      </w:r>
+      <w:r>
+        <w:t xml:space="preserve"> times</w:t>
       </w:r>
     </w:p>
     <w:p>
       <w:r>
         <w:t xml:space="preserve">d. </w:t>
+      </w:r>
+      <w:r>
+        <w:t>Time complexity: O(n)</w:t>
       </w:r>
     </w:p>
     <w:p>
@@ -50,6 +467,103 @@
     </w:sectPr>
   </w:body>
 </w:document>
+</file>
+
+<file path=word/numbering.xml><?xml version="1.0" encoding="utf-8"?>
+<w:numbering xmlns:wpc="http://schemas.microsoft.com/office/word/2010/wordprocessingCanvas" xmlns:cx="http://schemas.microsoft.com/office/drawing/2014/chartex" xmlns:cx1="http://schemas.microsoft.com/office/drawing/2015/9/8/chartex" xmlns:cx2="http://schemas.microsoft.com/office/drawing/2015/10/21/chartex" xmlns:cx3="http://schemas.microsoft.com/office/drawing/2016/5/9/chartex" xmlns:cx4="http://schemas.microsoft.com/office/drawing/2016/5/10/chartex" xmlns:cx5="http://schemas.microsoft.com/office/drawing/2016/5/11/chartex" xmlns:cx6="http://schemas.microsoft.com/office/drawing/2016/5/12/chartex" xmlns:cx7="http://schemas.microsoft.com/office/drawing/2016/5/13/chartex" xmlns:cx8="http://schemas.microsoft.com/office/drawing/2016/5/14/chartex" xmlns:mc="http://schemas.openxmlformats.org/markup-compatibility/2006" xmlns:aink="http://schemas.microsoft.com/office/drawing/2016/ink" xmlns:am3d="http://schemas.microsoft.com/office/drawing/2017/model3d" xmlns:o="urn:schemas-microsoft-com:office:office" xmlns:oel="http://schemas.microsoft.com/office/2019/extlst" xmlns:r="http://schemas.openxmlformats.org/officeDocument/2006/relationships" xmlns:m="http://schemas.openxmlformats.org/officeDocument/2006/math" xmlns:v="urn:schemas-microsoft-com:vml" xmlns:wp14="http://schemas.microsoft.com/office/word/2010/wordprocessingDrawing" xmlns:wp="http://schemas.openxmlformats.org/drawingml/2006/wordprocessingDrawing" xmlns:w10="urn:schemas-microsoft-com:office:word" xmlns:w="http://schemas.openxmlformats.org/wordprocessingml/2006/main" xmlns:w14="http://schemas.microsoft.com/office/word/2010/wordml" xmlns:w15="http://schemas.microsoft.com/office/word/2012/wordml" xmlns:w16cex="http://schemas.microsoft.com/office/word/2018/wordml/cex" xmlns:w16cid="http://schemas.microsoft.com/office/word/2016/wordml/cid" xmlns:w16="http://schemas.microsoft.com/office/word/2018/wordml" xmlns:w16du="http://schemas.microsoft.com/office/word/2023/wordml/word16du" xmlns:w16sdtdh="http://schemas.microsoft.com/office/word/2020/wordml/sdtdatahash" xmlns:w16se="http://schemas.microsoft.com/office/word/2015/wordml/symex" xmlns:wpg="http://schemas.microsoft.com/office/word/2010/wordprocessingGroup" xmlns:wpi="http://schemas.microsoft.com/office/word/2010/wordprocessingInk" xmlns:wne="http://schemas.microsoft.com/office/word/2006/wordml" xmlns:wps="http://schemas.microsoft.com/office/word/2010/wordprocessingShape" mc:Ignorable="w14 w15 w16se w16cid w16 w16cex w16sdtdh w16du wp14">
+  <w:abstractNum w:abstractNumId="0" w15:restartNumberingAfterBreak="0">
+    <w:nsid w:val="42906259"/>
+    <w:multiLevelType w:val="hybridMultilevel"/>
+    <w:tmpl w:val="0EB44CC0"/>
+    <w:lvl w:ilvl="0" w:tplc="6D969DBE">
+      <w:start w:val="1"/>
+      <w:numFmt w:val="lowerLetter"/>
+      <w:lvlText w:val="%1)"/>
+      <w:lvlJc w:val="left"/>
+      <w:pPr>
+        <w:ind w:left="420" w:hanging="360"/>
+      </w:pPr>
+      <w:rPr>
+        <w:rFonts w:ascii="Times New Roman" w:hAnsi="Times New Roman" w:cs="Times New Roman" w:hint="default"/>
+      </w:rPr>
+    </w:lvl>
+    <w:lvl w:ilvl="1" w:tplc="04090019" w:tentative="1">
+      <w:start w:val="1"/>
+      <w:numFmt w:val="lowerLetter"/>
+      <w:lvlText w:val="%2."/>
+      <w:lvlJc w:val="left"/>
+      <w:pPr>
+        <w:ind w:left="1140" w:hanging="360"/>
+      </w:pPr>
+    </w:lvl>
+    <w:lvl w:ilvl="2" w:tplc="0409001B" w:tentative="1">
+      <w:start w:val="1"/>
+      <w:numFmt w:val="lowerRoman"/>
+      <w:lvlText w:val="%3."/>
+      <w:lvlJc w:val="right"/>
+      <w:pPr>
+        <w:ind w:left="1860" w:hanging="180"/>
+      </w:pPr>
+    </w:lvl>
+    <w:lvl w:ilvl="3" w:tplc="0409000F" w:tentative="1">
+      <w:start w:val="1"/>
+      <w:numFmt w:val="decimal"/>
+      <w:lvlText w:val="%4."/>
+      <w:lvlJc w:val="left"/>
+      <w:pPr>
+        <w:ind w:left="2580" w:hanging="360"/>
+      </w:pPr>
+    </w:lvl>
+    <w:lvl w:ilvl="4" w:tplc="04090019" w:tentative="1">
+      <w:start w:val="1"/>
+      <w:numFmt w:val="lowerLetter"/>
+      <w:lvlText w:val="%5."/>
+      <w:lvlJc w:val="left"/>
+      <w:pPr>
+        <w:ind w:left="3300" w:hanging="360"/>
+      </w:pPr>
+    </w:lvl>
+    <w:lvl w:ilvl="5" w:tplc="0409001B" w:tentative="1">
+      <w:start w:val="1"/>
+      <w:numFmt w:val="lowerRoman"/>
+      <w:lvlText w:val="%6."/>
+      <w:lvlJc w:val="right"/>
+      <w:pPr>
+        <w:ind w:left="4020" w:hanging="180"/>
+      </w:pPr>
+    </w:lvl>
+    <w:lvl w:ilvl="6" w:tplc="0409000F" w:tentative="1">
+      <w:start w:val="1"/>
+      <w:numFmt w:val="decimal"/>
+      <w:lvlText w:val="%7."/>
+      <w:lvlJc w:val="left"/>
+      <w:pPr>
+        <w:ind w:left="4740" w:hanging="360"/>
+      </w:pPr>
+    </w:lvl>
+    <w:lvl w:ilvl="7" w:tplc="04090019" w:tentative="1">
+      <w:start w:val="1"/>
+      <w:numFmt w:val="lowerLetter"/>
+      <w:lvlText w:val="%8."/>
+      <w:lvlJc w:val="left"/>
+      <w:pPr>
+        <w:ind w:left="5460" w:hanging="360"/>
+      </w:pPr>
+    </w:lvl>
+    <w:lvl w:ilvl="8" w:tplc="0409001B" w:tentative="1">
+      <w:start w:val="1"/>
+      <w:numFmt w:val="lowerRoman"/>
+      <w:lvlText w:val="%9."/>
+      <w:lvlJc w:val="right"/>
+      <w:pPr>
+        <w:ind w:left="6180" w:hanging="180"/>
+      </w:pPr>
+    </w:lvl>
+  </w:abstractNum>
+  <w:num w:numId="1" w16cid:durableId="1830830809">
+    <w:abstractNumId w:val="0"/>
+  </w:num>
+</w:numbering>
 </file>
 
 <file path=word/styles.xml><?xml version="1.0" encoding="utf-8"?>
@@ -655,7 +1169,6 @@
   <w:style w:type="character" w:default="1" w:styleId="DefaultParagraphFont">
     <w:name w:val="Default Paragraph Font"/>
     <w:uiPriority w:val="1"/>
-    <w:semiHidden/>
     <w:unhideWhenUsed/>
   </w:style>
   <w:style w:type="table" w:default="1" w:styleId="TableNormal">
@@ -967,6 +1480,16 @@
       <w:smallCaps/>
       <w:color w:val="0F4761" w:themeColor="accent1" w:themeShade="BF"/>
       <w:spacing w:val="5"/>
+    </w:rPr>
+  </w:style>
+  <w:style w:type="character" w:styleId="PlaceholderText">
+    <w:name w:val="Placeholder Text"/>
+    <w:basedOn w:val="DefaultParagraphFont"/>
+    <w:uiPriority w:val="99"/>
+    <w:semiHidden/>
+    <w:rsid w:val="00E34B7F"/>
+    <w:rPr>
+      <w:color w:val="666666"/>
     </w:rPr>
   </w:style>
 </w:styles>

--- a/hw/hw1.docx
+++ b/hw/hw1.docx
@@ -457,6 +457,11 @@
     <w:p>
       <w:r>
         <w:t xml:space="preserve">4. </w:t>
+      </w:r>
+    </w:p>
+    <w:p>
+      <w:r>
+        <w:t>T(n) == T(n-1) +1</w:t>
       </w:r>
     </w:p>
     <w:sectPr>

--- a/hw/hw1.docx
+++ b/hw/hw1.docx
@@ -40,13 +40,7 @@
         <w:rPr>
           <w:rFonts w:ascii="Cambria Math" w:hAnsi="Cambria Math" w:cs="Cambria Math"/>
         </w:rPr>
-        <w:t>𝑛</w:t>
-      </w:r>
-      <w:r>
-        <w:rPr>
-          <w:rFonts w:ascii="Cambria Math" w:hAnsi="Cambria Math" w:cs="Cambria Math"/>
-        </w:rPr>
-        <w:t xml:space="preserve"> =</w:t>
+        <w:t>𝑛 =</w:t>
       </w:r>
       <w:r>
         <w:rPr>
@@ -457,6 +451,30 @@
     <w:p>
       <w:r>
         <w:t xml:space="preserve">4. </w:t>
+      </w:r>
+    </w:p>
+    <w:p>
+      <w:r>
+        <w:t>T(1) == n == 1</w:t>
+      </w:r>
+    </w:p>
+    <w:p>
+      <w:r>
+        <w:t>T(2) ==  (n-1)+(n)</w:t>
+      </w:r>
+      <w:r>
+        <w:rPr>
+          <w:vertAlign w:val="superscript"/>
+        </w:rPr>
+        <w:t>3</w:t>
+      </w:r>
+      <w:r>
+        <w:t xml:space="preserve"> == 9</w:t>
+      </w:r>
+    </w:p>
+    <w:p>
+      <w:r>
+        <w:t xml:space="preserve">T(3) == (n </w:t>
       </w:r>
     </w:p>
     <w:p>
@@ -1174,6 +1192,7 @@
   <w:style w:type="character" w:default="1" w:styleId="DefaultParagraphFont">
     <w:name w:val="Default Paragraph Font"/>
     <w:uiPriority w:val="1"/>
+    <w:semiHidden/>
     <w:unhideWhenUsed/>
   </w:style>
   <w:style w:type="table" w:default="1" w:styleId="TableNormal">

--- a/hw/hw1.docx
+++ b/hw/hw1.docx
@@ -40,19 +40,7 @@
         <w:rPr>
           <w:rFonts w:ascii="Cambria Math" w:hAnsi="Cambria Math" w:cs="Cambria Math"/>
         </w:rPr>
-        <w:t>𝑛 =</w:t>
-      </w:r>
-      <w:r>
-        <w:rPr>
-          <w:rFonts w:ascii="Cambria Math" w:hAnsi="Cambria Math" w:cs="Cambria Math"/>
-        </w:rPr>
-        <w:t>=</w:t>
-      </w:r>
-      <w:r>
-        <w:rPr>
-          <w:rFonts w:ascii="Cambria Math" w:hAnsi="Cambria Math" w:cs="Cambria Math"/>
-        </w:rPr>
-        <w:t xml:space="preserve"> 2</w:t>
+        <w:t>𝑛 = 2</w:t>
       </w:r>
       <w:r>
         <w:t>√</w:t>
@@ -103,7 +91,13 @@
         <w:t>2</w:t>
       </w:r>
       <w:r>
-        <w:t xml:space="preserve"> == 16 n</w:t>
+        <w:t xml:space="preserve"> =</w:t>
+      </w:r>
+      <w:r>
+        <w:t xml:space="preserve"> </w:t>
+      </w:r>
+      <w:r>
+        <w:t>16 n</w:t>
       </w:r>
       <w:r>
         <w:rPr>
@@ -139,7 +133,7 @@
         <w:t>3</w:t>
       </w:r>
       <w:r>
-        <w:t xml:space="preserve"> == 64 n</w:t>
+        <w:t xml:space="preserve"> = 64 n</w:t>
       </w:r>
       <w:r>
         <w:rPr>
@@ -175,7 +169,7 @@
         <w:t>4n</w:t>
       </w:r>
       <w:r>
-        <w:t xml:space="preserve"> == 16</w:t>
+        <w:t xml:space="preserve"> = 16</w:t>
       </w:r>
       <w:r>
         <w:rPr>
@@ -202,284 +196,443 @@
       <w:r>
         <w:t>n</w:t>
       </w:r>
+      <w:r>
+        <w:t xml:space="preserve"> &lt; </w:t>
+      </w:r>
+      <w:r>
+        <w:rPr>
+          <w:rFonts w:eastAsiaTheme="minorEastAsia"/>
+        </w:rPr>
+        <w:t>5log(n+100)</w:t>
+      </w:r>
+      <w:r>
+        <w:rPr>
+          <w:rFonts w:eastAsiaTheme="minorEastAsia"/>
+          <w:vertAlign w:val="superscript"/>
+        </w:rPr>
+        <w:t>10</w:t>
+      </w:r>
+      <w:r>
+        <w:t xml:space="preserve"> &lt; </w:t>
+      </w:r>
+      <w:r>
+        <w:t xml:space="preserve"> </w:t>
+      </w:r>
+      <m:oMath>
+        <m:rad>
+          <m:radPr>
+            <m:ctrlPr>
+              <w:rPr>
+                <w:rFonts w:ascii="Cambria Math" w:hAnsi="Cambria Math"/>
+                <w:i/>
+              </w:rPr>
+            </m:ctrlPr>
+          </m:radPr>
+          <m:deg>
+            <m:r>
+              <w:rPr>
+                <w:rFonts w:ascii="Cambria Math" w:hAnsi="Cambria Math"/>
+              </w:rPr>
+              <m:t>3</m:t>
+            </m:r>
+          </m:deg>
+          <m:e>
+            <m:r>
+              <w:rPr>
+                <w:rFonts w:ascii="Cambria Math" w:hAnsi="Cambria Math"/>
+              </w:rPr>
+              <m:t>n</m:t>
+            </m:r>
+          </m:e>
+        </m:rad>
+      </m:oMath>
+      <w:r>
+        <w:rPr>
+          <w:rFonts w:eastAsiaTheme="minorEastAsia"/>
+        </w:rPr>
+        <w:t xml:space="preserve"> </w:t>
+      </w:r>
+      <w:r>
+        <w:rPr>
+          <w:rFonts w:eastAsiaTheme="minorEastAsia"/>
+        </w:rPr>
+        <w:t xml:space="preserve">&lt; </w:t>
+      </w:r>
+      <w:r>
+        <w:rPr>
+          <w:rFonts w:eastAsiaTheme="minorEastAsia"/>
+        </w:rPr>
+        <w:t>0.001n</w:t>
+      </w:r>
+      <w:r>
+        <w:rPr>
+          <w:rFonts w:eastAsiaTheme="minorEastAsia"/>
+          <w:vertAlign w:val="superscript"/>
+        </w:rPr>
+        <w:t>4</w:t>
+      </w:r>
+      <w:r>
+        <w:rPr>
+          <w:rFonts w:eastAsiaTheme="minorEastAsia"/>
+        </w:rPr>
+        <w:t>+3n</w:t>
+      </w:r>
+      <w:r>
+        <w:rPr>
+          <w:rFonts w:eastAsiaTheme="minorEastAsia"/>
+          <w:vertAlign w:val="superscript"/>
+        </w:rPr>
+        <w:t>3</w:t>
+      </w:r>
+      <w:r>
+        <w:rPr>
+          <w:rFonts w:eastAsiaTheme="minorEastAsia"/>
+        </w:rPr>
+        <w:t>+1</w:t>
+      </w:r>
+      <w:r>
+        <w:t xml:space="preserve"> &lt; </w:t>
+      </w:r>
+      <w:r>
+        <w:rPr>
+          <w:rFonts w:eastAsiaTheme="minorEastAsia"/>
+        </w:rPr>
+        <w:t>3</w:t>
+      </w:r>
+      <w:r>
+        <w:rPr>
+          <w:rFonts w:eastAsiaTheme="minorEastAsia"/>
+          <w:vertAlign w:val="superscript"/>
+        </w:rPr>
+        <w:t>n</w:t>
+      </w:r>
+      <w:r>
+        <w:rPr>
+          <w:rFonts w:eastAsiaTheme="minorEastAsia"/>
+        </w:rPr>
+        <w:t xml:space="preserve">  &lt; </w:t>
+      </w:r>
+      <w:r>
+        <w:rPr>
+          <w:rFonts w:eastAsiaTheme="minorEastAsia"/>
+        </w:rPr>
+        <w:t>2</w:t>
+      </w:r>
+      <w:r>
+        <w:rPr>
+          <w:rFonts w:eastAsiaTheme="minorEastAsia"/>
+          <w:vertAlign w:val="superscript"/>
+        </w:rPr>
+        <w:t>2n</w:t>
+      </w:r>
+      <w:r>
+        <w:t xml:space="preserve"> </w:t>
+      </w:r>
+      <w:r>
+        <w:t>&lt;</w:t>
+      </w:r>
+      <w:r>
+        <w:rPr>
+          <w:rFonts w:eastAsiaTheme="minorEastAsia"/>
+        </w:rPr>
+        <w:t>(n-2)!</w:t>
+      </w:r>
     </w:p>
     <w:p>
-      <w:pPr>
-        <w:rPr>
-          <w:rFonts w:eastAsiaTheme="minorEastAsia"/>
-        </w:rPr>
-      </w:pPr>
-      <m:oMathPara>
-        <m:oMathParaPr>
-          <m:jc m:val="left"/>
-        </m:oMathParaPr>
-        <m:oMath>
-          <m:rad>
-            <m:radPr>
-              <m:ctrlPr>
-                <w:rPr>
-                  <w:rFonts w:ascii="Cambria Math" w:hAnsi="Cambria Math"/>
-                  <w:i/>
-                </w:rPr>
-              </m:ctrlPr>
-            </m:radPr>
-            <m:deg>
-              <m:r>
-                <w:rPr>
-                  <w:rFonts w:ascii="Cambria Math" w:hAnsi="Cambria Math"/>
-                </w:rPr>
-                <m:t>3</m:t>
-              </m:r>
-            </m:deg>
-            <m:e>
-              <m:r>
-                <w:rPr>
-                  <w:rFonts w:ascii="Cambria Math" w:hAnsi="Cambria Math"/>
-                </w:rPr>
-                <m:t>n</m:t>
-              </m:r>
-            </m:e>
-          </m:rad>
-        </m:oMath>
-      </m:oMathPara>
+      <w:r>
+        <w:t>3.</w:t>
+      </w:r>
     </w:p>
     <w:p>
-      <w:pPr>
-        <w:rPr>
-          <w:rFonts w:eastAsiaTheme="minorEastAsia"/>
-        </w:rPr>
-      </w:pPr>
-      <w:r>
-        <w:rPr>
-          <w:rFonts w:eastAsiaTheme="minorEastAsia"/>
-        </w:rPr>
-        <w:t>5log(n+100)</w:t>
-      </w:r>
-      <w:r>
-        <w:rPr>
-          <w:rFonts w:eastAsiaTheme="minorEastAsia"/>
-          <w:vertAlign w:val="superscript"/>
-        </w:rPr>
-        <w:t>10</w:t>
+      <w:r>
+        <w:t>a. finding</w:t>
+      </w:r>
+      <w:r>
+        <w:t xml:space="preserve"> difference between</w:t>
+      </w:r>
+      <w:r>
+        <w:t xml:space="preserve"> the largest and smallest value in an array</w:t>
       </w:r>
     </w:p>
     <w:p>
-      <w:pPr>
-        <w:rPr>
-          <w:rFonts w:eastAsiaTheme="minorEastAsia"/>
-        </w:rPr>
-      </w:pPr>
-      <w:r>
-        <w:rPr>
-          <w:rFonts w:eastAsiaTheme="minorEastAsia"/>
-        </w:rPr>
-        <w:t>0.001ln</w:t>
-      </w:r>
-      <w:r>
-        <w:rPr>
-          <w:rFonts w:eastAsiaTheme="minorEastAsia"/>
-          <w:vertAlign w:val="superscript"/>
-        </w:rPr>
-        <w:t>4</w:t>
-      </w:r>
-      <w:r>
-        <w:rPr>
-          <w:rFonts w:eastAsiaTheme="minorEastAsia"/>
-        </w:rPr>
-        <w:t>+3n</w:t>
-      </w:r>
-      <w:r>
-        <w:rPr>
-          <w:rFonts w:eastAsiaTheme="minorEastAsia"/>
-          <w:vertAlign w:val="superscript"/>
-        </w:rPr>
-        <w:t>3</w:t>
-      </w:r>
-      <w:r>
-        <w:rPr>
-          <w:rFonts w:eastAsiaTheme="minorEastAsia"/>
-        </w:rPr>
-        <w:t>+1</w:t>
+      <w:r>
+        <w:t xml:space="preserve">b. </w:t>
+      </w:r>
+      <w:r>
+        <w:t>Traverse through the array (</w:t>
+      </w:r>
+      <w:r>
+        <w:t>exhaustive search</w:t>
+      </w:r>
+      <w:r>
+        <w:t>), compare and replace minval with smaller number</w:t>
+      </w:r>
+      <w:r>
+        <w:t>, or</w:t>
+      </w:r>
+      <w:r>
+        <w:t xml:space="preserve"> maxval with bigger number. Return the difference </w:t>
+      </w:r>
+      <w:r>
+        <w:t>between</w:t>
+      </w:r>
+      <w:r>
+        <w:t xml:space="preserve"> maxval and minval.</w:t>
       </w:r>
     </w:p>
     <w:p>
-      <w:pPr>
-        <w:rPr>
-          <w:rFonts w:eastAsiaTheme="minorEastAsia"/>
-        </w:rPr>
-      </w:pPr>
-      <w:r>
-        <w:rPr>
-          <w:rFonts w:eastAsiaTheme="minorEastAsia"/>
-        </w:rPr>
-        <w:t>(n-2)!</w:t>
+      <w:r>
+        <w:t xml:space="preserve">c. </w:t>
+      </w:r>
+      <w:r>
+        <w:t>n</w:t>
+      </w:r>
+      <w:r>
+        <w:t xml:space="preserve"> times</w:t>
       </w:r>
     </w:p>
     <w:p>
-      <w:pPr>
-        <w:rPr>
-          <w:rFonts w:eastAsiaTheme="minorEastAsia"/>
-        </w:rPr>
-      </w:pPr>
-      <w:r>
-        <w:rPr>
-          <w:rFonts w:eastAsiaTheme="minorEastAsia"/>
-        </w:rPr>
-        <w:t>2</w:t>
-      </w:r>
-      <w:r>
-        <w:rPr>
-          <w:rFonts w:eastAsiaTheme="minorEastAsia"/>
-          <w:vertAlign w:val="superscript"/>
-        </w:rPr>
-        <w:t>2n</w:t>
+      <w:r>
+        <w:t xml:space="preserve">d. </w:t>
+      </w:r>
+      <w:r>
+        <w:t>Time complexity: O(n)</w:t>
       </w:r>
     </w:p>
     <w:p>
-      <w:pPr>
-        <w:rPr>
-          <w:vertAlign w:val="superscript"/>
-        </w:rPr>
-      </w:pPr>
-      <w:r>
-        <w:rPr>
-          <w:rFonts w:eastAsiaTheme="minorEastAsia"/>
-        </w:rPr>
-        <w:t>3</w:t>
-      </w:r>
-      <w:r>
-        <w:rPr>
-          <w:rFonts w:eastAsiaTheme="minorEastAsia"/>
-          <w:vertAlign w:val="superscript"/>
-        </w:rPr>
-        <w:t>n</w:t>
+      <w:r>
+        <w:t xml:space="preserve">4. </w:t>
       </w:r>
     </w:p>
     <w:p>
       <w:r>
-        <w:t>3.</w:t>
+        <w:t>S(n) = S(n-1) + n</w:t>
+      </w:r>
+      <w:r>
+        <w:rPr>
+          <w:vertAlign w:val="superscript"/>
+        </w:rPr>
+        <w:t>3</w:t>
+      </w:r>
+      <w:r>
+        <w:tab/>
+      </w:r>
+      <w:r>
+        <w:tab/>
+        <w:t>S(1) = 1</w:t>
       </w:r>
     </w:p>
     <w:p>
       <w:r>
-        <w:t>a. finding</w:t>
-      </w:r>
-      <w:r>
-        <w:t xml:space="preserve"> difference between</w:t>
-      </w:r>
-      <w:r>
-        <w:t xml:space="preserve"> the largest and smallest value in an array</w:t>
+        <w:t>S(n-1) = S(n-2) + (n-1)</w:t>
+      </w:r>
+      <w:r>
+        <w:rPr>
+          <w:vertAlign w:val="superscript"/>
+        </w:rPr>
+        <w:t>3</w:t>
       </w:r>
     </w:p>
     <w:p>
       <w:r>
-        <w:t xml:space="preserve">b. </w:t>
-      </w:r>
-      <w:r>
-        <w:t>Traverse through the array (</w:t>
-      </w:r>
-      <w:r>
-        <w:t>exhaustive search</w:t>
-      </w:r>
-      <w:r>
-        <w:t xml:space="preserve">), compare and replace </w:t>
-      </w:r>
-      <w:proofErr w:type="spellStart"/>
-      <w:r>
-        <w:t>minval</w:t>
-      </w:r>
-      <w:proofErr w:type="spellEnd"/>
-      <w:r>
-        <w:t xml:space="preserve"> with smaller number</w:t>
-      </w:r>
-      <w:r>
-        <w:t>, or</w:t>
-      </w:r>
-      <w:r>
-        <w:t xml:space="preserve"> </w:t>
-      </w:r>
-      <w:proofErr w:type="spellStart"/>
-      <w:r>
-        <w:t>maxval</w:t>
-      </w:r>
-      <w:proofErr w:type="spellEnd"/>
-      <w:r>
-        <w:t xml:space="preserve"> with bigger number. Return the difference </w:t>
-      </w:r>
-      <w:r>
-        <w:t>between</w:t>
-      </w:r>
-      <w:r>
-        <w:t xml:space="preserve"> </w:t>
-      </w:r>
-      <w:proofErr w:type="spellStart"/>
-      <w:r>
-        <w:t>maxval</w:t>
-      </w:r>
-      <w:proofErr w:type="spellEnd"/>
-      <w:r>
-        <w:t xml:space="preserve"> and </w:t>
-      </w:r>
-      <w:proofErr w:type="spellStart"/>
-      <w:r>
-        <w:t>minval</w:t>
-      </w:r>
-      <w:proofErr w:type="spellEnd"/>
-      <w:r>
-        <w:t>.</w:t>
+        <w:t xml:space="preserve">S(n) = </w:t>
+      </w:r>
+      <w:r>
+        <w:t>[</w:t>
+      </w:r>
+      <w:r>
+        <w:t>S(n-2) + (n-1)</w:t>
+      </w:r>
+      <w:r>
+        <w:rPr>
+          <w:vertAlign w:val="superscript"/>
+        </w:rPr>
+        <w:t>3</w:t>
+      </w:r>
+      <w:r>
+        <w:t>] +n</w:t>
+      </w:r>
+      <w:r>
+        <w:rPr>
+          <w:vertAlign w:val="superscript"/>
+        </w:rPr>
+        <w:t>3</w:t>
       </w:r>
     </w:p>
     <w:p>
       <w:r>
-        <w:t xml:space="preserve">c. </w:t>
-      </w:r>
-      <w:r>
-        <w:t>n</w:t>
-      </w:r>
-      <w:r>
-        <w:t xml:space="preserve"> times</w:t>
+        <w:t xml:space="preserve">S(n) = </w:t>
+      </w:r>
+      <w:r>
+        <w:t>S(1) + 2</w:t>
+      </w:r>
+      <w:r>
+        <w:rPr>
+          <w:vertAlign w:val="superscript"/>
+        </w:rPr>
+        <w:t>3</w:t>
+      </w:r>
+      <w:r>
+        <w:t xml:space="preserve"> + 3</w:t>
+      </w:r>
+      <w:r>
+        <w:rPr>
+          <w:vertAlign w:val="superscript"/>
+        </w:rPr>
+        <w:t>3</w:t>
+      </w:r>
+      <w:r>
+        <w:t xml:space="preserve"> + … + (n-1)</w:t>
+      </w:r>
+      <w:r>
+        <w:rPr>
+          <w:vertAlign w:val="superscript"/>
+        </w:rPr>
+        <w:t xml:space="preserve">3 </w:t>
+      </w:r>
+      <w:r>
+        <w:t>+n</w:t>
+      </w:r>
+      <w:r>
+        <w:rPr>
+          <w:vertAlign w:val="superscript"/>
+        </w:rPr>
+        <w:t>3</w:t>
       </w:r>
     </w:p>
     <w:p>
       <w:r>
-        <w:t xml:space="preserve">d. </w:t>
-      </w:r>
-      <w:r>
-        <w:t>Time complexity: O(n)</w:t>
-      </w:r>
+        <w:t xml:space="preserve">S(n) = </w:t>
+      </w:r>
+      <w:r>
+        <w:t>1</w:t>
+      </w:r>
+      <w:r>
+        <w:t xml:space="preserve"> + 2</w:t>
+      </w:r>
+      <w:r>
+        <w:rPr>
+          <w:vertAlign w:val="superscript"/>
+        </w:rPr>
+        <w:t>3</w:t>
+      </w:r>
+      <w:r>
+        <w:t xml:space="preserve"> + 3</w:t>
+      </w:r>
+      <w:r>
+        <w:rPr>
+          <w:vertAlign w:val="superscript"/>
+        </w:rPr>
+        <w:t>3</w:t>
+      </w:r>
+      <w:r>
+        <w:t xml:space="preserve"> + … + (n-1)</w:t>
+      </w:r>
+      <w:r>
+        <w:rPr>
+          <w:vertAlign w:val="superscript"/>
+        </w:rPr>
+        <w:t xml:space="preserve">3 </w:t>
+      </w:r>
+      <w:r>
+        <w:t>+n</w:t>
+      </w:r>
+      <w:r>
+        <w:rPr>
+          <w:vertAlign w:val="superscript"/>
+        </w:rPr>
+        <w:t>3</w:t>
+      </w:r>
+      <w:r>
+        <w:t xml:space="preserve"> = </w:t>
+      </w:r>
+      <m:oMath>
+        <m:f>
+          <m:fPr>
+            <m:ctrlPr>
+              <w:rPr>
+                <w:rFonts w:ascii="Cambria Math" w:hAnsi="Cambria Math"/>
+                <w:i/>
+              </w:rPr>
+            </m:ctrlPr>
+          </m:fPr>
+          <m:num>
+            <m:sSup>
+              <m:sSupPr>
+                <m:ctrlPr>
+                  <w:rPr>
+                    <w:rFonts w:ascii="Cambria Math" w:hAnsi="Cambria Math"/>
+                    <w:i/>
+                  </w:rPr>
+                </m:ctrlPr>
+              </m:sSupPr>
+              <m:e>
+                <m:r>
+                  <w:rPr>
+                    <w:rFonts w:ascii="Cambria Math" w:hAnsi="Cambria Math"/>
+                  </w:rPr>
+                  <m:t>n</m:t>
+                </m:r>
+              </m:e>
+              <m:sup>
+                <m:r>
+                  <w:rPr>
+                    <w:rFonts w:ascii="Cambria Math" w:hAnsi="Cambria Math"/>
+                  </w:rPr>
+                  <m:t>2</m:t>
+                </m:r>
+              </m:sup>
+            </m:sSup>
+            <m:sSup>
+              <m:sSupPr>
+                <m:ctrlPr>
+                  <w:rPr>
+                    <w:rFonts w:ascii="Cambria Math" w:hAnsi="Cambria Math"/>
+                    <w:i/>
+                  </w:rPr>
+                </m:ctrlPr>
+              </m:sSupPr>
+              <m:e>
+                <m:r>
+                  <w:rPr>
+                    <w:rFonts w:ascii="Cambria Math" w:hAnsi="Cambria Math"/>
+                  </w:rPr>
+                  <m:t>(n+1)</m:t>
+                </m:r>
+              </m:e>
+              <m:sup>
+                <m:r>
+                  <w:rPr>
+                    <w:rFonts w:ascii="Cambria Math" w:hAnsi="Cambria Math"/>
+                  </w:rPr>
+                  <m:t>2</m:t>
+                </m:r>
+              </m:sup>
+            </m:sSup>
+          </m:num>
+          <m:den>
+            <m:r>
+              <w:rPr>
+                <w:rFonts w:ascii="Cambria Math" w:hAnsi="Cambria Math"/>
+              </w:rPr>
+              <m:t>4</m:t>
+            </m:r>
+          </m:den>
+        </m:f>
+      </m:oMath>
     </w:p>
     <w:p>
       <w:r>
-        <w:t xml:space="preserve">4. </w:t>
-      </w:r>
-    </w:p>
-    <w:p>
-      <w:r>
-        <w:t>T(1) == n == 1</w:t>
-      </w:r>
-    </w:p>
-    <w:p>
-      <w:r>
-        <w:t>T(2) ==  (n-1)+(n)</w:t>
-      </w:r>
-      <w:r>
-        <w:rPr>
-          <w:vertAlign w:val="superscript"/>
-        </w:rPr>
-        <w:t>3</w:t>
-      </w:r>
-      <w:r>
-        <w:t xml:space="preserve"> == 9</w:t>
-      </w:r>
-    </w:p>
-    <w:p>
-      <w:r>
-        <w:t xml:space="preserve">T(3) == (n </w:t>
-      </w:r>
-    </w:p>
-    <w:p>
-      <w:r>
-        <w:t>T(n) == T(n-1) +1</w:t>
+        <w:t>O(n</w:t>
+      </w:r>
+      <w:r>
+        <w:rPr>
+          <w:vertAlign w:val="superscript"/>
+        </w:rPr>
+        <w:t>4</w:t>
+      </w:r>
+      <w:r>
+        <w:t>)</w:t>
       </w:r>
     </w:p>
     <w:sectPr>
@@ -1192,7 +1345,6 @@
   <w:style w:type="character" w:default="1" w:styleId="DefaultParagraphFont">
     <w:name w:val="Default Paragraph Font"/>
     <w:uiPriority w:val="1"/>
-    <w:semiHidden/>
     <w:unhideWhenUsed/>
   </w:style>
   <w:style w:type="table" w:default="1" w:styleId="TableNormal">
